--- a/resources/docx_templates/gai_template.docx
+++ b/resources/docx_templates/gai_template.docx
@@ -123,7 +123,6 @@
         </w:rPr>
         <w:t>${</w:t>
       </w:r>
-      <w:proofErr w:type="spellStart"/>
       <w:r>
         <w:rPr>
           <w:b/>
@@ -133,7 +132,6 @@
         </w:rPr>
         <w:t>work</w:t>
       </w:r>
-      <w:proofErr w:type="spellEnd"/>
       <w:r>
         <w:rPr>
           <w:b/>
@@ -142,7 +140,6 @@
         </w:rPr>
         <w:t>_</w:t>
       </w:r>
-      <w:proofErr w:type="spellStart"/>
       <w:r>
         <w:rPr>
           <w:b/>
@@ -152,7 +149,6 @@
         </w:rPr>
         <w:t>id</w:t>
       </w:r>
-      <w:proofErr w:type="spellEnd"/>
       <w:r>
         <w:rPr>
           <w:b/>
@@ -904,16 +900,10 @@
         <w:t xml:space="preserve"> </w:t>
       </w:r>
       <w:r>
-        <w:t>${</w:t>
-      </w:r>
-      <w:proofErr w:type="spellStart"/>
-      <w:r>
-        <w:t>type_work_engine</w:t>
-      </w:r>
-      <w:proofErr w:type="spellEnd"/>
-      <w:r>
-        <w:t>}</w:t>
-      </w:r>
+        <w:t>Бензиновый</w:t>
+      </w:r>
+      <w:bookmarkStart w:id="0" w:name="_GoBack"/>
+      <w:bookmarkEnd w:id="0"/>
     </w:p>
     <w:p>
       <w:r>
@@ -1280,22 +1270,31 @@
         </w:rPr>
         <w:t>company</w:t>
       </w:r>
+      <w:r>
+        <w:rPr>
+          <w:b/>
+          <w:lang w:val="en-US"/>
+        </w:rPr>
+        <w:t>}</w:t>
+      </w:r>
+      <w:r>
+        <w:rPr>
+          <w:b/>
+          <w:sz w:val="24"/>
+          <w:szCs w:val="24"/>
+          <w:lang w:val="en-US"/>
+        </w:rPr>
+        <w:t xml:space="preserve">   </w:t>
+      </w:r>
       <w:proofErr w:type="gramEnd"/>
       <w:r>
         <w:rPr>
           <w:b/>
-          <w:lang w:val="en-US"/>
-        </w:rPr>
-        <w:t>}</w:t>
-      </w:r>
-      <w:r>
-        <w:rPr>
-          <w:b/>
-          <w:sz w:val="24"/>
-          <w:szCs w:val="24"/>
-          <w:lang w:val="en-US"/>
-        </w:rPr>
-        <w:t xml:space="preserve">                                                                                             </w:t>
+          <w:sz w:val="24"/>
+          <w:szCs w:val="24"/>
+          <w:lang w:val="en-US"/>
+        </w:rPr>
+        <w:t xml:space="preserve">                                                                                          </w:t>
       </w:r>
       <w:r>
         <w:rPr>
@@ -2089,12 +2088,7 @@
         <w:t xml:space="preserve"> </w:t>
       </w:r>
       <w:r>
-        <w:t>и провере</w:t>
-      </w:r>
-      <w:bookmarkStart w:id="0" w:name="_GoBack"/>
-      <w:bookmarkEnd w:id="0"/>
-      <w:r>
-        <w:t>но на герметичность.</w:t>
+        <w:t>и проверено на герметичность.</w:t>
       </w:r>
     </w:p>
     <w:p>

--- a/resources/docx_templates/gai_template.docx
+++ b/resources/docx_templates/gai_template.docx
@@ -8,15 +8,6 @@
         <w:outlineLvl w:val="0"/>
         <w:rPr>
           <w:b/>
-        </w:rPr>
-      </w:pPr>
-    </w:p>
-    <w:p>
-      <w:pPr>
-        <w:jc w:val="right"/>
-        <w:outlineLvl w:val="0"/>
-        <w:rPr>
-          <w:b/>
           <w:sz w:val="24"/>
           <w:szCs w:val="24"/>
           <w:u w:val="single"/>
@@ -104,12 +95,14 @@
         <w:jc w:val="center"/>
         <w:outlineLvl w:val="0"/>
         <w:rPr>
-          <w:sz w:val="24"/>
-          <w:szCs w:val="24"/>
-        </w:rPr>
-      </w:pPr>
-      <w:r>
-        <w:rPr>
+          <w:b/>
+          <w:sz w:val="24"/>
+          <w:szCs w:val="24"/>
+        </w:rPr>
+      </w:pPr>
+      <w:r>
+        <w:rPr>
+          <w:b/>
           <w:sz w:val="24"/>
           <w:szCs w:val="24"/>
         </w:rPr>
@@ -532,12 +525,21 @@
           <w:sz w:val="24"/>
           <w:szCs w:val="24"/>
         </w:rPr>
-        <w:t>Адрес:</w:t>
-      </w:r>
-      <w:r>
-        <w:rPr>
-          <w:sz w:val="24"/>
-          <w:szCs w:val="24"/>
+        <w:t>Адрес</w:t>
+      </w:r>
+      <w:r>
+        <w:rPr>
+          <w:sz w:val="24"/>
+          <w:szCs w:val="24"/>
+          <w:lang w:val="en-US"/>
+        </w:rPr>
+        <w:t>:</w:t>
+      </w:r>
+      <w:r>
+        <w:rPr>
+          <w:sz w:val="24"/>
+          <w:szCs w:val="24"/>
+          <w:lang w:val="en-US"/>
         </w:rPr>
         <w:t xml:space="preserve"> </w:t>
       </w:r>
@@ -577,6 +579,7 @@
           <w:sz w:val="24"/>
           <w:szCs w:val="24"/>
           <w:u w:val="single"/>
+          <w:lang w:val="en-US"/>
         </w:rPr>
       </w:pPr>
     </w:p>
@@ -853,11 +856,17 @@
         </w:tc>
       </w:tr>
     </w:tbl>
-    <w:p/>
-    <w:p>
-      <w:pPr>
+    <w:p>
+      <w:pPr>
+        <w:spacing w:after="0" w:line="240" w:lineRule="auto"/>
         <w:outlineLvl w:val="0"/>
       </w:pPr>
+    </w:p>
+    <w:p>
+      <w:pPr>
+        <w:spacing w:after="0" w:line="240" w:lineRule="auto"/>
+        <w:outlineLvl w:val="0"/>
+      </w:pPr>
       <w:r>
         <w:t>Пробег на момент приемки АТС на переоборудование</w:t>
       </w:r>
@@ -893,6 +902,9 @@
       </w:r>
     </w:p>
     <w:p>
+      <w:pPr>
+        <w:spacing w:after="0" w:line="240" w:lineRule="auto"/>
+      </w:pPr>
       <w:r>
         <w:t>Принцип работы двигателя –</w:t>
       </w:r>
@@ -902,318 +914,352 @@
       <w:r>
         <w:t>Бензиновый</w:t>
       </w:r>
+    </w:p>
+    <w:p>
+      <w:pPr>
+        <w:spacing w:after="0" w:line="240" w:lineRule="auto"/>
+      </w:pPr>
+      <w:r>
+        <w:t xml:space="preserve">Комплектация АТС – </w:t>
+      </w:r>
+      <w:r>
+        <w:t>${</w:t>
+      </w:r>
+      <w:r>
+        <w:rPr>
+          <w:lang w:val="en-US"/>
+        </w:rPr>
+        <w:t>equipment</w:t>
+      </w:r>
+      <w:r>
+        <w:t>}</w:t>
+      </w:r>
+      <w:r>
+        <w:t xml:space="preserve"> </w:t>
+      </w:r>
+    </w:p>
+    <w:p>
+      <w:pPr>
+        <w:spacing w:after="0" w:line="240" w:lineRule="auto"/>
+      </w:pPr>
+      <w:r>
+        <w:t>Техническое состояние АТС –</w:t>
+      </w:r>
+      <w:r>
+        <w:t xml:space="preserve"> </w:t>
+      </w:r>
+      <w:r>
+        <w:t>${</w:t>
+      </w:r>
+      <w:r>
+        <w:rPr>
+          <w:lang w:val="en-US"/>
+        </w:rPr>
+        <w:t>state</w:t>
+      </w:r>
+      <w:r>
+        <w:t>}</w:t>
+      </w:r>
+      <w:r>
+        <w:t xml:space="preserve"> </w:t>
+      </w:r>
+    </w:p>
+    <w:p>
+      <w:pPr>
+        <w:spacing w:line="240" w:lineRule="auto"/>
+      </w:pPr>
+      <w:r>
+        <w:t>Особые отметки:</w:t>
+      </w:r>
+    </w:p>
+    <w:p>
+      <w:r>
+        <w:t>Переоборудование производится в соответствии со с</w:t>
+      </w:r>
+      <w:r>
+        <w:t>тандарт</w:t>
+      </w:r>
+      <w:r>
+        <w:t xml:space="preserve">ом </w:t>
+      </w:r>
+      <w:r>
+        <w:t xml:space="preserve">организации </w:t>
+      </w:r>
+      <w:r>
+        <w:t>${</w:t>
+      </w:r>
+      <w:proofErr w:type="spellStart"/>
+      <w:r>
+        <w:t>id_of_company</w:t>
+      </w:r>
+      <w:proofErr w:type="spellEnd"/>
+      <w:r>
+        <w:t>}</w:t>
+      </w:r>
+      <w:r>
+        <w:t xml:space="preserve"> </w:t>
+      </w:r>
+      <w:r>
+        <w:t>«Автотранспортные средства категорий М</w:t>
+      </w:r>
+      <w:r>
+        <w:t xml:space="preserve">1, </w:t>
+      </w:r>
+      <w:r>
+        <w:t>М</w:t>
+      </w:r>
+      <w:r>
+        <w:t xml:space="preserve">2, </w:t>
+      </w:r>
+      <w:r>
+        <w:t>М</w:t>
+      </w:r>
+      <w:r>
+        <w:t>3,</w:t>
+      </w:r>
+      <w:r>
+        <w:t xml:space="preserve"> N</w:t>
+      </w:r>
+      <w:r>
+        <w:t>1,</w:t>
+      </w:r>
+      <w:r>
+        <w:t xml:space="preserve"> </w:t>
+      </w:r>
+      <w:r>
+        <w:rPr>
+          <w:lang w:val="en-US"/>
+        </w:rPr>
+        <w:t>N</w:t>
+      </w:r>
+      <w:r>
+        <w:t xml:space="preserve">2, </w:t>
+      </w:r>
+      <w:r>
+        <w:rPr>
+          <w:lang w:val="en-US"/>
+        </w:rPr>
+        <w:t>N</w:t>
+      </w:r>
+      <w:r>
+        <w:t>3</w:t>
+      </w:r>
+      <w:r>
+        <w:t xml:space="preserve"> </w:t>
+      </w:r>
+      <w:r>
+        <w:t xml:space="preserve">с системой впрыска </w:t>
+      </w:r>
+      <w:r>
+        <w:t>бензина</w:t>
+      </w:r>
+      <w:r>
+        <w:t>, переоборудованные</w:t>
+      </w:r>
+      <w:r>
+        <w:t xml:space="preserve"> для работы на </w:t>
+      </w:r>
+      <w:r>
+        <w:t>сжиженных нефтяных газах, используемых</w:t>
+      </w:r>
+      <w:r>
+        <w:t xml:space="preserve"> в качестве основного или дополнительного топлива, и требования к монтажу с</w:t>
+      </w:r>
+      <w:r>
+        <w:t>пециальных модифицированных систем</w:t>
+      </w:r>
+      <w:r>
+        <w:t xml:space="preserve"> газобаллонного оборудования»</w:t>
+      </w:r>
+    </w:p>
+    <w:p>
+      <w:pPr>
+        <w:spacing w:after="0"/>
+        <w:outlineLvl w:val="0"/>
+      </w:pPr>
+      <w:r>
+        <w:t xml:space="preserve">Свидетельство о согласовании конструкции </w:t>
+      </w:r>
+      <w:r>
+        <w:t>${с</w:t>
+      </w:r>
+      <w:proofErr w:type="spellStart"/>
+      <w:r>
+        <w:rPr>
+          <w:lang w:val="en-US"/>
+        </w:rPr>
+        <w:t>ertificate</w:t>
+      </w:r>
+      <w:proofErr w:type="spellEnd"/>
+      <w:r>
+        <w:t>_</w:t>
+      </w:r>
+      <w:r>
+        <w:rPr>
+          <w:lang w:val="en-US"/>
+        </w:rPr>
+        <w:t>install</w:t>
+      </w:r>
+      <w:r>
+        <w:t>}</w:t>
+      </w:r>
+    </w:p>
+    <w:p>
+      <w:r>
+        <w:t>Решение предприятия о приеме на переоборудование –</w:t>
+      </w:r>
+      <w:r>
+        <w:t xml:space="preserve"> Г</w:t>
+      </w:r>
+      <w:r>
+        <w:t>ОДЕН</w:t>
+      </w:r>
+    </w:p>
+    <w:p>
+      <w:pPr>
+        <w:rPr>
+          <w:lang w:val="en-US"/>
+        </w:rPr>
+      </w:pPr>
+      <w:r>
+        <w:rPr>
+          <w:lang w:val="en-US"/>
+        </w:rPr>
+        <w:t>${authority}</w:t>
+      </w:r>
+    </w:p>
+    <w:p>
+      <w:pPr>
+        <w:spacing w:after="0"/>
+        <w:rPr>
+          <w:lang w:val="en-US"/>
+        </w:rPr>
+      </w:pPr>
+      <w:r>
+        <w:t>Начальник</w:t>
+      </w:r>
+      <w:r>
+        <w:rPr>
+          <w:lang w:val="en-US"/>
+        </w:rPr>
+        <w:t xml:space="preserve"> </w:t>
+      </w:r>
+      <w:r>
+        <w:t>ОТК</w:t>
+      </w:r>
+      <w:r>
+        <w:rPr>
+          <w:lang w:val="en-US"/>
+        </w:rPr>
+        <w:t xml:space="preserve"> _</w:t>
+      </w:r>
+      <w:r>
+        <w:rPr>
+          <w:lang w:val="en-US"/>
+        </w:rPr>
+        <w:t>_______________________</w:t>
+      </w:r>
+      <w:r>
+        <w:rPr>
+          <w:lang w:val="en-US"/>
+        </w:rPr>
+        <w:t>_ $</w:t>
+      </w:r>
+      <w:r>
+        <w:rPr>
+          <w:lang w:val="en-US"/>
+        </w:rPr>
+        <w:t>{</w:t>
+      </w:r>
+      <w:proofErr w:type="spellStart"/>
+      <w:r>
+        <w:rPr>
+          <w:lang w:val="en-US"/>
+        </w:rPr>
+        <w:t>station</w:t>
+      </w:r>
+      <w:r>
+        <w:rPr>
+          <w:lang w:val="en-US"/>
+        </w:rPr>
+        <w:t>_</w:t>
+      </w:r>
+      <w:r>
+        <w:rPr>
+          <w:lang w:val="en-US"/>
+        </w:rPr>
+        <w:t>boss</w:t>
+      </w:r>
+      <w:proofErr w:type="spellEnd"/>
+      <w:r>
+        <w:rPr>
+          <w:lang w:val="en-US"/>
+        </w:rPr>
+        <w:t>}</w:t>
+      </w:r>
+    </w:p>
+    <w:p>
+      <w:pPr>
+        <w:spacing w:after="0"/>
+        <w:rPr>
+          <w:lang w:val="en-US"/>
+        </w:rPr>
+      </w:pPr>
+      <w:r>
+        <w:rPr>
+          <w:lang w:val="en-US"/>
+        </w:rPr>
+        <w:t>${</w:t>
+      </w:r>
+      <w:proofErr w:type="spellStart"/>
+      <w:r>
+        <w:rPr>
+          <w:lang w:val="en-US"/>
+        </w:rPr>
+        <w:t>station_full_name</w:t>
+      </w:r>
+      <w:proofErr w:type="spellEnd"/>
+      <w:r>
+        <w:rPr>
+          <w:lang w:val="en-US"/>
+        </w:rPr>
+        <w:t>}</w:t>
+      </w:r>
+    </w:p>
+    <w:p>
+      <w:pPr>
+        <w:spacing w:after="0"/>
+        <w:rPr>
+          <w:lang w:val="en-US"/>
+        </w:rPr>
+      </w:pPr>
       <w:bookmarkStart w:id="0" w:name="_GoBack"/>
       <w:bookmarkEnd w:id="0"/>
-    </w:p>
-    <w:p>
-      <w:r>
-        <w:t xml:space="preserve">Комплектация АТС – </w:t>
-      </w:r>
-      <w:r>
-        <w:t>${</w:t>
-      </w:r>
-      <w:r>
-        <w:rPr>
-          <w:lang w:val="en-US"/>
-        </w:rPr>
-        <w:t>equipment</w:t>
-      </w:r>
-      <w:r>
-        <w:t>}</w:t>
-      </w:r>
-      <w:r>
-        <w:t xml:space="preserve"> </w:t>
-      </w:r>
-    </w:p>
-    <w:p>
-      <w:r>
-        <w:t>Техническое состояние АТС –</w:t>
-      </w:r>
-      <w:r>
-        <w:t xml:space="preserve"> </w:t>
-      </w:r>
-      <w:r>
-        <w:t>${</w:t>
-      </w:r>
-      <w:r>
-        <w:rPr>
-          <w:lang w:val="en-US"/>
-        </w:rPr>
-        <w:t>state</w:t>
-      </w:r>
-      <w:r>
-        <w:t>}</w:t>
-      </w:r>
-      <w:r>
-        <w:t xml:space="preserve"> </w:t>
-      </w:r>
-    </w:p>
-    <w:p>
-      <w:r>
-        <w:t>Особые отметки:</w:t>
-      </w:r>
-    </w:p>
-    <w:p>
-      <w:r>
-        <w:t>Переоборудование производится в соответствии со с</w:t>
-      </w:r>
-      <w:r>
-        <w:t>тандарт</w:t>
-      </w:r>
-      <w:r>
-        <w:t xml:space="preserve">ом </w:t>
-      </w:r>
-      <w:r>
-        <w:t xml:space="preserve">организации </w:t>
-      </w:r>
-      <w:r>
-        <w:t>${</w:t>
-      </w:r>
-      <w:proofErr w:type="spellStart"/>
-      <w:r>
-        <w:t>id_of_company</w:t>
-      </w:r>
-      <w:proofErr w:type="spellEnd"/>
-      <w:r>
-        <w:t>}</w:t>
-      </w:r>
-      <w:r>
-        <w:t xml:space="preserve"> </w:t>
-      </w:r>
-      <w:r>
-        <w:t>«Автотранспортные средства категорий М</w:t>
-      </w:r>
-      <w:r>
-        <w:t xml:space="preserve">1, </w:t>
-      </w:r>
       <w:r>
         <w:t>М</w:t>
       </w:r>
       <w:r>
-        <w:t xml:space="preserve">2, </w:t>
-      </w:r>
-      <w:r>
-        <w:t>М</w:t>
-      </w:r>
-      <w:r>
-        <w:t>3,</w:t>
-      </w:r>
-      <w:r>
-        <w:t xml:space="preserve"> N</w:t>
-      </w:r>
-      <w:r>
-        <w:t>1,</w:t>
-      </w:r>
-      <w:r>
-        <w:t xml:space="preserve"> </w:t>
-      </w:r>
-      <w:r>
-        <w:rPr>
-          <w:lang w:val="en-US"/>
-        </w:rPr>
-        <w:t>N</w:t>
-      </w:r>
-      <w:r>
-        <w:t xml:space="preserve">2, </w:t>
-      </w:r>
-      <w:r>
-        <w:rPr>
-          <w:lang w:val="en-US"/>
-        </w:rPr>
-        <w:t>N</w:t>
-      </w:r>
-      <w:r>
-        <w:t>3</w:t>
-      </w:r>
-      <w:r>
-        <w:t xml:space="preserve"> </w:t>
-      </w:r>
-      <w:r>
-        <w:t xml:space="preserve">с системой впрыска </w:t>
-      </w:r>
-      <w:r>
-        <w:t>бензина</w:t>
-      </w:r>
-      <w:r>
-        <w:t>, переоборудованные</w:t>
-      </w:r>
-      <w:r>
-        <w:t xml:space="preserve"> для работы на </w:t>
-      </w:r>
-      <w:r>
-        <w:t>сжиженных нефтяных газах, используемых</w:t>
-      </w:r>
-      <w:r>
-        <w:t xml:space="preserve"> в качестве основного или дополнительного топлива, и требования к монтажу с</w:t>
-      </w:r>
-      <w:r>
-        <w:t>пециальных модифицированных систем</w:t>
-      </w:r>
-      <w:r>
-        <w:t xml:space="preserve"> газобаллонного оборудования»</w:t>
-      </w:r>
-    </w:p>
-    <w:p>
-      <w:pPr>
-        <w:outlineLvl w:val="0"/>
-      </w:pPr>
-      <w:r>
-        <w:t xml:space="preserve">Свидетельство о согласовании конструкции </w:t>
-      </w:r>
-      <w:r>
-        <w:t>${с</w:t>
-      </w:r>
-      <w:proofErr w:type="spellStart"/>
-      <w:r>
-        <w:rPr>
-          <w:lang w:val="en-US"/>
-        </w:rPr>
-        <w:t>ertificate</w:t>
-      </w:r>
-      <w:proofErr w:type="spellEnd"/>
-      <w:r>
-        <w:t>_</w:t>
-      </w:r>
-      <w:r>
-        <w:rPr>
-          <w:lang w:val="en-US"/>
-        </w:rPr>
-        <w:t>install</w:t>
-      </w:r>
-      <w:r>
-        <w:t>}</w:t>
-      </w:r>
-    </w:p>
-    <w:p>
-      <w:r>
-        <w:t>Решение предприятия о приеме на переоборудование –</w:t>
-      </w:r>
-      <w:r>
-        <w:t xml:space="preserve"> Г</w:t>
-      </w:r>
-      <w:r>
-        <w:t>ОДЕН</w:t>
-      </w:r>
-      <w:r>
-        <w:t xml:space="preserve"> </w:t>
-      </w:r>
-    </w:p>
-    <w:p/>
-    <w:p>
-      <w:pPr>
-        <w:spacing w:after="0"/>
-        <w:rPr>
-          <w:lang w:val="en-US"/>
-        </w:rPr>
-      </w:pPr>
-      <w:r>
-        <w:t>Начальник</w:t>
-      </w:r>
-      <w:r>
-        <w:rPr>
-          <w:lang w:val="en-US"/>
-        </w:rPr>
-        <w:t xml:space="preserve"> </w:t>
-      </w:r>
-      <w:r>
-        <w:t>ОТК</w:t>
-      </w:r>
-      <w:r>
-        <w:rPr>
-          <w:lang w:val="en-US"/>
-        </w:rPr>
-        <w:t xml:space="preserve"> _</w:t>
-      </w:r>
-      <w:r>
-        <w:rPr>
-          <w:lang w:val="en-US"/>
-        </w:rPr>
-        <w:t>_______________________</w:t>
-      </w:r>
-      <w:r>
-        <w:rPr>
-          <w:lang w:val="en-US"/>
-        </w:rPr>
-        <w:t>_ $</w:t>
-      </w:r>
-      <w:r>
-        <w:rPr>
-          <w:lang w:val="en-US"/>
-        </w:rPr>
-        <w:t>{</w:t>
-      </w:r>
-      <w:proofErr w:type="spellStart"/>
-      <w:r>
-        <w:rPr>
-          <w:lang w:val="en-US"/>
-        </w:rPr>
-        <w:t>station</w:t>
-      </w:r>
-      <w:r>
-        <w:rPr>
-          <w:lang w:val="en-US"/>
-        </w:rPr>
-        <w:t>_</w:t>
-      </w:r>
-      <w:r>
-        <w:rPr>
-          <w:lang w:val="en-US"/>
-        </w:rPr>
-        <w:t>boss</w:t>
-      </w:r>
-      <w:proofErr w:type="spellEnd"/>
-      <w:r>
-        <w:rPr>
-          <w:lang w:val="en-US"/>
-        </w:rPr>
-        <w:t>}</w:t>
-      </w:r>
-    </w:p>
-    <w:p>
-      <w:pPr>
-        <w:spacing w:after="0"/>
-        <w:rPr>
-          <w:lang w:val="en-US"/>
-        </w:rPr>
-      </w:pPr>
-      <w:r>
-        <w:rPr>
-          <w:lang w:val="en-US"/>
-        </w:rPr>
-        <w:t>${</w:t>
-      </w:r>
-      <w:proofErr w:type="spellStart"/>
-      <w:r>
-        <w:rPr>
-          <w:lang w:val="en-US"/>
-        </w:rPr>
-        <w:t>station_full_name</w:t>
-      </w:r>
-      <w:proofErr w:type="spellEnd"/>
-      <w:r>
-        <w:rPr>
-          <w:lang w:val="en-US"/>
-        </w:rPr>
-        <w:t>}</w:t>
-      </w:r>
-    </w:p>
-    <w:p>
-      <w:pPr>
-        <w:outlineLvl w:val="0"/>
-      </w:pPr>
-      <w:r>
-        <w:rPr>
-          <w:lang w:val="en-US"/>
-        </w:rPr>
-        <w:t xml:space="preserve">  </w:t>
-      </w:r>
-      <w:r>
-        <w:t>М.П.</w:t>
+        <w:rPr>
+          <w:lang w:val="en-US"/>
+        </w:rPr>
+        <w:t>.</w:t>
+      </w:r>
+      <w:r>
+        <w:t>П</w:t>
+      </w:r>
+      <w:r>
+        <w:rPr>
+          <w:lang w:val="en-US"/>
+        </w:rPr>
+        <w:t>.</w:t>
       </w:r>
     </w:p>
     <w:p>
       <w:r>
         <w:t>Данный акт действителен для предоставления заказчиком в органы Комитета дорожной полиции МВД РК в течение 30-ти дней.</w:t>
+      </w:r>
+      <w:r>
+        <w:br w:type="page"/>
       </w:r>
     </w:p>
     <w:p>
@@ -1234,6 +1280,7 @@
         <w:lastRenderedPageBreak/>
         <w:t>${</w:t>
       </w:r>
+      <w:proofErr w:type="spellStart"/>
       <w:r>
         <w:rPr>
           <w:b/>
@@ -1270,6 +1317,7 @@
         </w:rPr>
         <w:t>company</w:t>
       </w:r>
+      <w:proofErr w:type="spellEnd"/>
       <w:r>
         <w:rPr>
           <w:b/>
@@ -1327,13 +1375,15 @@
         <w:jc w:val="center"/>
         <w:outlineLvl w:val="0"/>
         <w:rPr>
-          <w:sz w:val="24"/>
-          <w:szCs w:val="24"/>
-          <w:lang w:val="en-US"/>
-        </w:rPr>
-      </w:pPr>
-      <w:r>
-        <w:rPr>
+          <w:b/>
+          <w:sz w:val="24"/>
+          <w:szCs w:val="24"/>
+          <w:lang w:val="en-US"/>
+        </w:rPr>
+      </w:pPr>
+      <w:r>
+        <w:rPr>
+          <w:b/>
           <w:sz w:val="24"/>
           <w:szCs w:val="24"/>
         </w:rPr>
@@ -1341,6 +1391,7 @@
       </w:r>
       <w:r>
         <w:rPr>
+          <w:b/>
           <w:sz w:val="24"/>
           <w:szCs w:val="24"/>
           <w:lang w:val="en-US"/>
@@ -1349,20 +1400,217 @@
       </w:r>
       <w:r>
         <w:rPr>
+          <w:b/>
+          <w:sz w:val="24"/>
+          <w:szCs w:val="24"/>
+          <w:lang w:val="en-US"/>
+        </w:rPr>
+        <w:t>${work_id}</w:t>
+      </w:r>
+    </w:p>
+    <w:p>
+      <w:pPr>
+        <w:jc w:val="center"/>
+        <w:rPr>
+          <w:sz w:val="24"/>
+          <w:szCs w:val="24"/>
+        </w:rPr>
+      </w:pPr>
+      <w:r>
+        <w:rPr>
+          <w:sz w:val="24"/>
+          <w:szCs w:val="24"/>
+        </w:rPr>
+        <w:t>Сдачи</w:t>
+      </w:r>
+      <w:r>
+        <w:rPr>
+          <w:sz w:val="24"/>
+          <w:szCs w:val="24"/>
+        </w:rPr>
+        <w:t xml:space="preserve"> автотранспортного средства </w:t>
+      </w:r>
+      <w:r>
+        <w:rPr>
+          <w:sz w:val="24"/>
+          <w:szCs w:val="24"/>
+        </w:rPr>
+        <w:t xml:space="preserve">на </w:t>
+      </w:r>
+      <w:r>
+        <w:rPr>
+          <w:sz w:val="24"/>
+          <w:szCs w:val="24"/>
+        </w:rPr>
+        <w:t>переоборудова</w:t>
+      </w:r>
+      <w:r>
+        <w:rPr>
+          <w:sz w:val="24"/>
+          <w:szCs w:val="24"/>
+        </w:rPr>
+        <w:t>ние</w:t>
+      </w:r>
+      <w:r>
+        <w:rPr>
+          <w:sz w:val="24"/>
+          <w:szCs w:val="24"/>
+        </w:rPr>
+        <w:t xml:space="preserve"> для работы на </w:t>
+      </w:r>
+      <w:r>
+        <w:rPr>
+          <w:sz w:val="24"/>
+          <w:szCs w:val="24"/>
+        </w:rPr>
+        <w:t>сжиженном углеводородном газе СУГ</w:t>
+      </w:r>
+      <w:r>
+        <w:rPr>
+          <w:sz w:val="24"/>
+          <w:szCs w:val="24"/>
+        </w:rPr>
+        <w:t xml:space="preserve">. </w:t>
+      </w:r>
+    </w:p>
+    <w:p>
+      <w:pPr>
+        <w:spacing w:after="0"/>
+        <w:rPr>
+          <w:sz w:val="24"/>
+          <w:szCs w:val="24"/>
+          <w:lang w:val="en-US"/>
+        </w:rPr>
+      </w:pPr>
+      <w:r>
+        <w:rPr>
+          <w:sz w:val="24"/>
+          <w:szCs w:val="24"/>
+        </w:rPr>
+        <w:t>г</w:t>
+      </w:r>
+      <w:r>
+        <w:rPr>
+          <w:sz w:val="24"/>
+          <w:szCs w:val="24"/>
+          <w:lang w:val="en-US"/>
+        </w:rPr>
+        <w:t xml:space="preserve">. </w:t>
+      </w:r>
+      <w:r>
+        <w:rPr>
+          <w:sz w:val="24"/>
+          <w:szCs w:val="24"/>
+        </w:rPr>
+        <w:t>Алматы</w:t>
+      </w:r>
+      <w:r>
+        <w:rPr>
+          <w:sz w:val="24"/>
+          <w:szCs w:val="24"/>
+          <w:lang w:val="en-US"/>
+        </w:rPr>
+        <w:t xml:space="preserve"> </w:t>
+      </w:r>
+      <w:r>
+        <w:rPr>
+          <w:sz w:val="24"/>
+          <w:szCs w:val="24"/>
+          <w:lang w:val="en-US"/>
+        </w:rPr>
+        <w:tab/>
+      </w:r>
+      <w:r>
+        <w:rPr>
+          <w:sz w:val="24"/>
+          <w:szCs w:val="24"/>
+          <w:lang w:val="en-US"/>
+        </w:rPr>
+        <w:tab/>
+      </w:r>
+      <w:r>
+        <w:rPr>
+          <w:sz w:val="24"/>
+          <w:szCs w:val="24"/>
+          <w:lang w:val="en-US"/>
+        </w:rPr>
+        <w:tab/>
+      </w:r>
+      <w:r>
+        <w:rPr>
+          <w:sz w:val="24"/>
+          <w:szCs w:val="24"/>
+          <w:lang w:val="en-US"/>
+        </w:rPr>
+        <w:tab/>
+      </w:r>
+      <w:r>
+        <w:rPr>
+          <w:sz w:val="24"/>
+          <w:szCs w:val="24"/>
+          <w:lang w:val="en-US"/>
+        </w:rPr>
+        <w:tab/>
+      </w:r>
+      <w:r>
+        <w:rPr>
+          <w:sz w:val="24"/>
+          <w:szCs w:val="24"/>
+          <w:lang w:val="en-US"/>
+        </w:rPr>
+        <w:tab/>
+      </w:r>
+      <w:r>
+        <w:rPr>
+          <w:sz w:val="24"/>
+          <w:szCs w:val="24"/>
+          <w:lang w:val="en-US"/>
+        </w:rPr>
+        <w:tab/>
+      </w:r>
+      <w:r>
+        <w:rPr>
+          <w:sz w:val="24"/>
+          <w:szCs w:val="24"/>
+          <w:lang w:val="en-US"/>
+        </w:rPr>
+        <w:tab/>
+      </w:r>
+      <w:r>
+        <w:rPr>
+          <w:sz w:val="24"/>
+          <w:szCs w:val="24"/>
+          <w:lang w:val="en-US"/>
+        </w:rPr>
+        <w:tab/>
+      </w:r>
+      <w:r>
+        <w:rPr>
           <w:sz w:val="24"/>
           <w:szCs w:val="24"/>
           <w:lang w:val="en-US"/>
         </w:rPr>
         <w:t>${</w:t>
       </w:r>
-      <w:r>
-        <w:rPr>
-          <w:sz w:val="24"/>
-          <w:szCs w:val="24"/>
-          <w:lang w:val="en-US"/>
-        </w:rPr>
-        <w:t>work_id</w:t>
-      </w:r>
+      <w:proofErr w:type="spellStart"/>
+      <w:r>
+        <w:rPr>
+          <w:sz w:val="24"/>
+          <w:szCs w:val="24"/>
+          <w:lang w:val="en-US"/>
+        </w:rPr>
+        <w:t>station_full_</w:t>
+      </w:r>
+      <w:proofErr w:type="gramStart"/>
+      <w:r>
+        <w:rPr>
+          <w:sz w:val="24"/>
+          <w:szCs w:val="24"/>
+          <w:lang w:val="en-US"/>
+        </w:rPr>
+        <w:t>name</w:t>
+      </w:r>
+      <w:proofErr w:type="spellEnd"/>
       <w:r>
         <w:rPr>
           <w:sz w:val="24"/>
@@ -1371,81 +1619,31 @@
         </w:rPr>
         <w:t>}</w:t>
       </w:r>
-    </w:p>
-    <w:p>
-      <w:pPr>
-        <w:jc w:val="center"/>
-        <w:rPr>
-          <w:sz w:val="24"/>
-          <w:szCs w:val="24"/>
-        </w:rPr>
-      </w:pPr>
-      <w:r>
-        <w:rPr>
-          <w:sz w:val="24"/>
-          <w:szCs w:val="24"/>
-        </w:rPr>
-        <w:t>Сдачи</w:t>
-      </w:r>
-      <w:r>
-        <w:rPr>
-          <w:sz w:val="24"/>
-          <w:szCs w:val="24"/>
-        </w:rPr>
-        <w:t xml:space="preserve"> автотранспортного средства </w:t>
-      </w:r>
-      <w:r>
-        <w:rPr>
-          <w:sz w:val="24"/>
-          <w:szCs w:val="24"/>
-        </w:rPr>
-        <w:t xml:space="preserve">на </w:t>
-      </w:r>
-      <w:r>
-        <w:rPr>
-          <w:sz w:val="24"/>
-          <w:szCs w:val="24"/>
-        </w:rPr>
-        <w:t>переоборудова</w:t>
-      </w:r>
-      <w:r>
-        <w:rPr>
-          <w:sz w:val="24"/>
-          <w:szCs w:val="24"/>
-        </w:rPr>
-        <w:t>ние</w:t>
-      </w:r>
-      <w:r>
-        <w:rPr>
-          <w:sz w:val="24"/>
-          <w:szCs w:val="24"/>
-        </w:rPr>
-        <w:t xml:space="preserve"> для работы на </w:t>
-      </w:r>
-      <w:r>
-        <w:rPr>
-          <w:sz w:val="24"/>
-          <w:szCs w:val="24"/>
-        </w:rPr>
-        <w:t>сжиженном углеводородном газе СУГ</w:t>
-      </w:r>
-      <w:r>
-        <w:rPr>
-          <w:sz w:val="24"/>
-          <w:szCs w:val="24"/>
-        </w:rPr>
-        <w:t xml:space="preserve">. </w:t>
-      </w:r>
-    </w:p>
-    <w:p>
-      <w:pPr>
-        <w:spacing w:after="0"/>
-        <w:rPr>
-          <w:sz w:val="24"/>
-          <w:szCs w:val="24"/>
-          <w:lang w:val="en-US"/>
-        </w:rPr>
-      </w:pPr>
+      <w:r>
+        <w:rPr>
+          <w:sz w:val="24"/>
+          <w:szCs w:val="24"/>
+          <w:lang w:val="en-US"/>
+        </w:rPr>
+        <w:t xml:space="preserve">   </w:t>
+      </w:r>
+      <w:proofErr w:type="gramEnd"/>
+      <w:r>
+        <w:rPr>
+          <w:sz w:val="24"/>
+          <w:szCs w:val="24"/>
+          <w:lang w:val="en-US"/>
+        </w:rPr>
+        <w:t>«____»_____________</w:t>
+      </w:r>
+      <w:r>
+        <w:rPr>
+          <w:sz w:val="24"/>
+          <w:szCs w:val="24"/>
+          <w:lang w:val="en-US"/>
+        </w:rPr>
+        <w:t>${year}</w:t>
+      </w:r>
       <w:r>
         <w:rPr>
           <w:sz w:val="24"/>
@@ -1459,173 +1657,12 @@
           <w:szCs w:val="24"/>
           <w:lang w:val="en-US"/>
         </w:rPr>
-        <w:t xml:space="preserve">. </w:t>
-      </w:r>
-      <w:r>
-        <w:rPr>
-          <w:sz w:val="24"/>
-          <w:szCs w:val="24"/>
-        </w:rPr>
-        <w:t>Алматы</w:t>
-      </w:r>
-      <w:r>
-        <w:rPr>
-          <w:sz w:val="24"/>
-          <w:szCs w:val="24"/>
-          <w:lang w:val="en-US"/>
-        </w:rPr>
-        <w:t xml:space="preserve"> </w:t>
-      </w:r>
-      <w:r>
-        <w:rPr>
-          <w:sz w:val="24"/>
-          <w:szCs w:val="24"/>
-          <w:lang w:val="en-US"/>
-        </w:rPr>
-        <w:tab/>
-      </w:r>
-      <w:r>
-        <w:rPr>
-          <w:sz w:val="24"/>
-          <w:szCs w:val="24"/>
-          <w:lang w:val="en-US"/>
-        </w:rPr>
-        <w:tab/>
-      </w:r>
-      <w:r>
-        <w:rPr>
-          <w:sz w:val="24"/>
-          <w:szCs w:val="24"/>
-          <w:lang w:val="en-US"/>
-        </w:rPr>
-        <w:tab/>
-      </w:r>
-      <w:r>
-        <w:rPr>
-          <w:sz w:val="24"/>
-          <w:szCs w:val="24"/>
-          <w:lang w:val="en-US"/>
-        </w:rPr>
-        <w:tab/>
-      </w:r>
-      <w:r>
-        <w:rPr>
-          <w:sz w:val="24"/>
-          <w:szCs w:val="24"/>
-          <w:lang w:val="en-US"/>
-        </w:rPr>
-        <w:tab/>
-      </w:r>
-      <w:r>
-        <w:rPr>
-          <w:sz w:val="24"/>
-          <w:szCs w:val="24"/>
-          <w:lang w:val="en-US"/>
-        </w:rPr>
-        <w:tab/>
-      </w:r>
-      <w:r>
-        <w:rPr>
-          <w:sz w:val="24"/>
-          <w:szCs w:val="24"/>
-          <w:lang w:val="en-US"/>
-        </w:rPr>
-        <w:tab/>
-      </w:r>
-      <w:r>
-        <w:rPr>
-          <w:sz w:val="24"/>
-          <w:szCs w:val="24"/>
-          <w:lang w:val="en-US"/>
-        </w:rPr>
-        <w:tab/>
-      </w:r>
-      <w:r>
-        <w:rPr>
-          <w:sz w:val="24"/>
-          <w:szCs w:val="24"/>
-          <w:lang w:val="en-US"/>
-        </w:rPr>
-        <w:tab/>
-      </w:r>
-      <w:r>
-        <w:rPr>
-          <w:sz w:val="24"/>
-          <w:szCs w:val="24"/>
-          <w:lang w:val="en-US"/>
-        </w:rPr>
-        <w:t>${</w:t>
-      </w:r>
-      <w:proofErr w:type="spellStart"/>
-      <w:r>
-        <w:rPr>
-          <w:sz w:val="24"/>
-          <w:szCs w:val="24"/>
-          <w:lang w:val="en-US"/>
-        </w:rPr>
-        <w:t>station_full_</w:t>
-      </w:r>
-      <w:proofErr w:type="gramStart"/>
-      <w:r>
-        <w:rPr>
-          <w:sz w:val="24"/>
-          <w:szCs w:val="24"/>
-          <w:lang w:val="en-US"/>
-        </w:rPr>
-        <w:t>name</w:t>
-      </w:r>
-      <w:proofErr w:type="spellEnd"/>
-      <w:r>
-        <w:rPr>
-          <w:sz w:val="24"/>
-          <w:szCs w:val="24"/>
-          <w:lang w:val="en-US"/>
-        </w:rPr>
-        <w:t>}</w:t>
-      </w:r>
-      <w:r>
-        <w:rPr>
-          <w:sz w:val="24"/>
-          <w:szCs w:val="24"/>
-          <w:lang w:val="en-US"/>
-        </w:rPr>
-        <w:t xml:space="preserve">   </w:t>
-      </w:r>
-      <w:proofErr w:type="gramEnd"/>
-      <w:r>
-        <w:rPr>
-          <w:sz w:val="24"/>
-          <w:szCs w:val="24"/>
-          <w:lang w:val="en-US"/>
-        </w:rPr>
-        <w:t>«____»_____________</w:t>
-      </w:r>
-      <w:r>
-        <w:rPr>
-          <w:sz w:val="24"/>
-          <w:szCs w:val="24"/>
-          <w:lang w:val="en-US"/>
-        </w:rPr>
-        <w:t>${year}</w:t>
-      </w:r>
-      <w:r>
-        <w:rPr>
-          <w:sz w:val="24"/>
-          <w:szCs w:val="24"/>
-        </w:rPr>
-        <w:t>г</w:t>
-      </w:r>
-      <w:r>
-        <w:rPr>
-          <w:sz w:val="24"/>
-          <w:szCs w:val="24"/>
-          <w:lang w:val="en-US"/>
-        </w:rPr>
         <w:t>.</w:t>
       </w:r>
     </w:p>
     <w:p>
       <w:pPr>
+        <w:spacing w:after="0" w:line="240" w:lineRule="auto"/>
         <w:rPr>
           <w:sz w:val="24"/>
           <w:szCs w:val="24"/>
@@ -1689,7 +1726,7 @@
     </w:p>
     <w:p>
       <w:pPr>
-        <w:spacing w:after="0"/>
+        <w:spacing w:after="0" w:line="240" w:lineRule="auto"/>
         <w:outlineLvl w:val="0"/>
         <w:rPr>
           <w:b/>
@@ -1702,7 +1739,7 @@
     </w:p>
     <w:p>
       <w:pPr>
-        <w:spacing w:after="0"/>
+        <w:spacing w:after="0" w:line="240" w:lineRule="auto"/>
         <w:outlineLvl w:val="0"/>
         <w:rPr>
           <w:b/>
@@ -1756,7 +1793,7 @@
     </w:p>
     <w:p>
       <w:pPr>
-        <w:spacing w:after="0"/>
+        <w:spacing w:after="0" w:line="240" w:lineRule="auto"/>
         <w:outlineLvl w:val="0"/>
         <w:rPr>
           <w:b/>
@@ -2039,20 +2076,30 @@
     </w:tbl>
     <w:p>
       <w:pPr>
+        <w:spacing w:after="0" w:line="240" w:lineRule="auto"/>
+        <w:ind w:right="410"/>
+        <w:outlineLvl w:val="0"/>
+        <w:rPr>
+          <w:b/>
+          <w:lang w:val="en-US"/>
+        </w:rPr>
+      </w:pPr>
+      <w:r>
+        <w:rPr>
+          <w:b/>
+          <w:lang w:val="en-US"/>
+        </w:rPr>
+        <w:t xml:space="preserve"> </w:t>
+      </w:r>
+    </w:p>
+    <w:p>
+      <w:pPr>
         <w:spacing w:line="240" w:lineRule="auto"/>
         <w:ind w:right="410"/>
         <w:outlineLvl w:val="0"/>
-        <w:rPr>
-          <w:b/>
-          <w:lang w:val="en-US"/>
-        </w:rPr>
-      </w:pPr>
-      <w:r>
-        <w:rPr>
-          <w:b/>
-          <w:lang w:val="en-US"/>
-        </w:rPr>
-        <w:t xml:space="preserve"> </w:t>
+      </w:pPr>
+      <w:r>
+        <w:t>По паспортным данным, комплектности и тех. характеристикам АТС, соответствует акту приемки АТС на переоборудование.</w:t>
       </w:r>
     </w:p>
     <w:p>
@@ -2062,15 +2109,6 @@
         <w:outlineLvl w:val="0"/>
       </w:pPr>
       <w:r>
-        <w:t>По паспортным данным, комплектности и тех. характеристикам АТС, соответствует акту приемки АТС на переоборудование.</w:t>
-      </w:r>
-    </w:p>
-    <w:p>
-      <w:pPr>
-        <w:ind w:right="410"/>
-        <w:outlineLvl w:val="0"/>
-      </w:pPr>
-      <w:r>
         <w:t xml:space="preserve">АТС переоборудовано для работы на сжиженном углеводородном газе в соответствии со стандартом организации </w:t>
       </w:r>
       <w:r>
@@ -2093,6 +2131,7 @@
     </w:p>
     <w:p>
       <w:pPr>
+        <w:spacing w:line="240" w:lineRule="auto"/>
         <w:ind w:right="410"/>
         <w:outlineLvl w:val="0"/>
       </w:pPr>
@@ -2404,6 +2443,14 @@
       </w:tr>
     </w:tbl>
     <w:p>
+      <w:pPr>
+        <w:spacing w:line="240" w:lineRule="auto"/>
+      </w:pPr>
+    </w:p>
+    <w:p>
+      <w:pPr>
+        <w:spacing w:line="240" w:lineRule="auto"/>
+      </w:pPr>
       <w:r>
         <w:t xml:space="preserve">Свидетельство о согласовании конструкции </w:t>
       </w:r>
@@ -2412,6 +2459,9 @@
       </w:r>
     </w:p>
     <w:p>
+      <w:pPr>
+        <w:spacing w:line="240" w:lineRule="auto"/>
+      </w:pPr>
       <w:r>
         <w:t>Данный акт предоставляется заказчиком только  в органы Комитета дорожной полиции МВД РК для регистрации (перерегистрации) и внесение соответствующих отметок о переоборудовании в свидетельство о регистрации (перерегистрации) транспортного средства.</w:t>
       </w:r>
@@ -2467,7 +2517,7 @@
     </w:p>
     <w:p>
       <w:pPr>
-        <w:spacing w:after="0"/>
+        <w:spacing w:after="0" w:line="240" w:lineRule="auto"/>
         <w:rPr>
           <w:lang w:val="en-US"/>
         </w:rPr>
@@ -2517,6 +2567,7 @@
     </w:p>
     <w:p>
       <w:pPr>
+        <w:spacing w:line="240" w:lineRule="auto"/>
         <w:rPr>
           <w:lang w:val="en-US"/>
         </w:rPr>
@@ -2569,6 +2620,7 @@
       </w:r>
     </w:p>
     <w:sectPr>
+      <w:footerReference w:type="default" r:id="rId6"/>
       <w:pgSz w:w="11906" w:h="16838"/>
       <w:pgMar w:top="1134" w:right="850" w:bottom="1134" w:left="1701" w:header="708" w:footer="708" w:gutter="0"/>
       <w:cols w:space="708"/>
@@ -2576,6 +2628,129 @@
     </w:sectPr>
   </w:body>
 </w:document>
+</file>
+
+<file path=word/endnotes.xml><?xml version="1.0" encoding="utf-8"?>
+<w:endnotes xmlns:wpc="http://schemas.microsoft.com/office/word/2010/wordprocessingCanvas" xmlns:cx="http://schemas.microsoft.com/office/drawing/2014/chartex" xmlns:mc="http://schemas.openxmlformats.org/markup-compatibility/2006" xmlns:o="urn:schemas-microsoft-com:office:office" xmlns:r="http://schemas.openxmlformats.org/officeDocument/2006/relationships" xmlns:m="http://schemas.openxmlformats.org/officeDocument/2006/math" xmlns:v="urn:schemas-microsoft-com:vml" xmlns:wp14="http://schemas.microsoft.com/office/word/2010/wordprocessingDrawing" xmlns:wp="http://schemas.openxmlformats.org/drawingml/2006/wordprocessingDrawing" xmlns:w10="urn:schemas-microsoft-com:office:word" xmlns:w="http://schemas.openxmlformats.org/wordprocessingml/2006/main" xmlns:w14="http://schemas.microsoft.com/office/word/2010/wordml" xmlns:w15="http://schemas.microsoft.com/office/word/2012/wordml" xmlns:w16se="http://schemas.microsoft.com/office/word/2015/wordml/symex" xmlns:wpg="http://schemas.microsoft.com/office/word/2010/wordprocessingGroup" xmlns:wpi="http://schemas.microsoft.com/office/word/2010/wordprocessingInk" xmlns:wne="http://schemas.microsoft.com/office/word/2006/wordml" xmlns:wps="http://schemas.microsoft.com/office/word/2010/wordprocessingShape" mc:Ignorable="w14 w15 w16se wp14">
+  <w:endnote w:type="separator" w:id="-1">
+    <w:p>
+      <w:pPr>
+        <w:spacing w:after="0" w:line="240" w:lineRule="auto"/>
+      </w:pPr>
+      <w:r>
+        <w:separator/>
+      </w:r>
+    </w:p>
+  </w:endnote>
+  <w:endnote w:type="continuationSeparator" w:id="0">
+    <w:p>
+      <w:pPr>
+        <w:spacing w:after="0" w:line="240" w:lineRule="auto"/>
+      </w:pPr>
+      <w:r>
+        <w:continuationSeparator/>
+      </w:r>
+    </w:p>
+  </w:endnote>
+</w:endnotes>
+</file>
+
+<file path=word/footer1.xml><?xml version="1.0" encoding="utf-8"?>
+<w:ftr xmlns:wpc="http://schemas.microsoft.com/office/word/2010/wordprocessingCanvas" xmlns:cx="http://schemas.microsoft.com/office/drawing/2014/chartex" xmlns:mc="http://schemas.openxmlformats.org/markup-compatibility/2006" xmlns:o="urn:schemas-microsoft-com:office:office" xmlns:r="http://schemas.openxmlformats.org/officeDocument/2006/relationships" xmlns:m="http://schemas.openxmlformats.org/officeDocument/2006/math" xmlns:v="urn:schemas-microsoft-com:vml" xmlns:wp14="http://schemas.microsoft.com/office/word/2010/wordprocessingDrawing" xmlns:wp="http://schemas.openxmlformats.org/drawingml/2006/wordprocessingDrawing" xmlns:w10="urn:schemas-microsoft-com:office:word" xmlns:w="http://schemas.openxmlformats.org/wordprocessingml/2006/main" xmlns:w14="http://schemas.microsoft.com/office/word/2010/wordml" xmlns:w15="http://schemas.microsoft.com/office/word/2012/wordml" xmlns:w16se="http://schemas.microsoft.com/office/word/2015/wordml/symex" xmlns:wpg="http://schemas.microsoft.com/office/word/2010/wordprocessingGroup" xmlns:wpi="http://schemas.microsoft.com/office/word/2010/wordprocessingInk" xmlns:wne="http://schemas.microsoft.com/office/word/2006/wordml" xmlns:wps="http://schemas.microsoft.com/office/word/2010/wordprocessingShape" mc:Ignorable="w14 w15 w16se wp14">
+  <w:p>
+    <w:pPr>
+      <w:pStyle w:val="a9"/>
+      <w:jc w:val="center"/>
+      <w:rPr>
+        <w:color w:val="000000" w:themeColor="text1"/>
+        <w:lang w:val="en-US"/>
+      </w:rPr>
+    </w:pPr>
+    <w:r>
+      <w:rPr>
+        <w:color w:val="000000" w:themeColor="text1"/>
+        <w:lang w:val="en-US"/>
+      </w:rPr>
+      <w:t>$</w:t>
+    </w:r>
+    <w:r>
+      <w:rPr>
+        <w:color w:val="000000" w:themeColor="text1"/>
+        <w:lang w:val="en-US"/>
+      </w:rPr>
+      <w:t>{qr_</w:t>
+    </w:r>
+    <w:proofErr w:type="gramStart"/>
+    <w:r>
+      <w:rPr>
+        <w:color w:val="000000" w:themeColor="text1"/>
+        <w:lang w:val="en-US"/>
+      </w:rPr>
+      <w:t>code:</w:t>
+    </w:r>
+    <w:r>
+      <w:rPr>
+        <w:color w:val="000000" w:themeColor="text1"/>
+        <w:lang w:val="en-US"/>
+      </w:rPr>
+      <w:t>8</w:t>
+    </w:r>
+    <w:r>
+      <w:rPr>
+        <w:color w:val="000000" w:themeColor="text1"/>
+        <w:lang w:val="en-US"/>
+      </w:rPr>
+      <w:t>0:</w:t>
+    </w:r>
+    <w:r>
+      <w:rPr>
+        <w:color w:val="000000" w:themeColor="text1"/>
+        <w:lang w:val="en-US"/>
+      </w:rPr>
+      <w:t>8</w:t>
+    </w:r>
+    <w:r>
+      <w:rPr>
+        <w:color w:val="000000" w:themeColor="text1"/>
+        <w:lang w:val="en-US"/>
+      </w:rPr>
+      <w:t>0</w:t>
+    </w:r>
+    <w:proofErr w:type="gramEnd"/>
+    <w:r>
+      <w:rPr>
+        <w:color w:val="000000" w:themeColor="text1"/>
+        <w:lang w:val="en-US"/>
+      </w:rPr>
+      <w:t>}</w:t>
+    </w:r>
+  </w:p>
+</w:ftr>
+</file>
+
+<file path=word/footnotes.xml><?xml version="1.0" encoding="utf-8"?>
+<w:footnotes xmlns:wpc="http://schemas.microsoft.com/office/word/2010/wordprocessingCanvas" xmlns:cx="http://schemas.microsoft.com/office/drawing/2014/chartex" xmlns:mc="http://schemas.openxmlformats.org/markup-compatibility/2006" xmlns:o="urn:schemas-microsoft-com:office:office" xmlns:r="http://schemas.openxmlformats.org/officeDocument/2006/relationships" xmlns:m="http://schemas.openxmlformats.org/officeDocument/2006/math" xmlns:v="urn:schemas-microsoft-com:vml" xmlns:wp14="http://schemas.microsoft.com/office/word/2010/wordprocessingDrawing" xmlns:wp="http://schemas.openxmlformats.org/drawingml/2006/wordprocessingDrawing" xmlns:w10="urn:schemas-microsoft-com:office:word" xmlns:w="http://schemas.openxmlformats.org/wordprocessingml/2006/main" xmlns:w14="http://schemas.microsoft.com/office/word/2010/wordml" xmlns:w15="http://schemas.microsoft.com/office/word/2012/wordml" xmlns:w16se="http://schemas.microsoft.com/office/word/2015/wordml/symex" xmlns:wpg="http://schemas.microsoft.com/office/word/2010/wordprocessingGroup" xmlns:wpi="http://schemas.microsoft.com/office/word/2010/wordprocessingInk" xmlns:wne="http://schemas.microsoft.com/office/word/2006/wordml" xmlns:wps="http://schemas.microsoft.com/office/word/2010/wordprocessingShape" mc:Ignorable="w14 w15 w16se wp14">
+  <w:footnote w:type="separator" w:id="-1">
+    <w:p>
+      <w:pPr>
+        <w:spacing w:after="0" w:line="240" w:lineRule="auto"/>
+      </w:pPr>
+      <w:r>
+        <w:separator/>
+      </w:r>
+    </w:p>
+  </w:footnote>
+  <w:footnote w:type="continuationSeparator" w:id="0">
+    <w:p>
+      <w:pPr>
+        <w:spacing w:after="0" w:line="240" w:lineRule="auto"/>
+      </w:pPr>
+      <w:r>
+        <w:continuationSeparator/>
+      </w:r>
+    </w:p>
+  </w:footnote>
+</w:footnotes>
 </file>
 
 <file path=word/styles.xml><?xml version="1.0" encoding="utf-8"?>
@@ -3048,6 +3223,58 @@
       <w:lang w:eastAsia="en-US"/>
     </w:rPr>
   </w:style>
+  <w:style w:type="paragraph" w:styleId="a7">
+    <w:name w:val="header"/>
+    <w:basedOn w:val="a"/>
+    <w:link w:val="a8"/>
+    <w:unhideWhenUsed/>
+    <w:rsid w:val="00CE570C"/>
+    <w:pPr>
+      <w:tabs>
+        <w:tab w:val="center" w:pos="4677"/>
+        <w:tab w:val="right" w:pos="9355"/>
+      </w:tabs>
+      <w:spacing w:after="0" w:line="240" w:lineRule="auto"/>
+    </w:pPr>
+  </w:style>
+  <w:style w:type="character" w:customStyle="1" w:styleId="a8">
+    <w:name w:val="Верхний колонтитул Знак"/>
+    <w:basedOn w:val="a0"/>
+    <w:link w:val="a7"/>
+    <w:rsid w:val="00CE570C"/>
+    <w:rPr>
+      <w:rFonts w:ascii="Calibri" w:hAnsi="Calibri"/>
+      <w:sz w:val="22"/>
+      <w:szCs w:val="22"/>
+      <w:lang w:eastAsia="en-US"/>
+    </w:rPr>
+  </w:style>
+  <w:style w:type="paragraph" w:styleId="a9">
+    <w:name w:val="footer"/>
+    <w:basedOn w:val="a"/>
+    <w:link w:val="aa"/>
+    <w:unhideWhenUsed/>
+    <w:rsid w:val="00CE570C"/>
+    <w:pPr>
+      <w:tabs>
+        <w:tab w:val="center" w:pos="4677"/>
+        <w:tab w:val="right" w:pos="9355"/>
+      </w:tabs>
+      <w:spacing w:after="0" w:line="240" w:lineRule="auto"/>
+    </w:pPr>
+  </w:style>
+  <w:style w:type="character" w:customStyle="1" w:styleId="aa">
+    <w:name w:val="Нижний колонтитул Знак"/>
+    <w:basedOn w:val="a0"/>
+    <w:link w:val="a9"/>
+    <w:rsid w:val="00CE570C"/>
+    <w:rPr>
+      <w:rFonts w:ascii="Calibri" w:hAnsi="Calibri"/>
+      <w:sz w:val="22"/>
+      <w:szCs w:val="22"/>
+      <w:lang w:eastAsia="en-US"/>
+    </w:rPr>
+  </w:style>
 </w:styles>
 </file>
 
